--- a/Study-Guide-Module-1.docx
+++ b/Study-Guide-Module-1.docx
@@ -1469,7 +1469,18 @@
           <w:sz w:val="20"/>
           <w:szCs w:val="20"/>
         </w:rPr>
-        <w:t>When OS has to wait (ex: for I/O), switches to another job</w:t>
+        <w:t>When OS has to wait (ex: for I/O), switches to another jo</w:t>
+      </w:r>
+      <w:bookmarkStart w:id="0" w:name="_GoBack"/>
+      <w:bookmarkEnd w:id="0"/>
+      <w:r>
+        <w:rPr>
+          <w:rFonts w:eastAsia="Helvetica" w:cs="Helvetica"/>
+          <w:color w:val="000000"/>
+          <w:sz w:val="20"/>
+          <w:szCs w:val="20"/>
+        </w:rPr>
+        <w:t>b</w:t>
       </w:r>
     </w:p>
     <w:p>
@@ -4418,6 +4429,7 @@
       <w:pPr>
         <w:widowControl w:val="0"/>
         <w:numPr>
+          <w:ilvl w:val="0"/>
           <w:numId w:val="0"/>
         </w:numPr>
         <w:tabs>
@@ -4691,7 +4703,6 @@
           <w:sz w:val="22"/>
           <w:szCs w:val="22"/>
           <w:u w:val="none"/>
-          <w:bdr w:val="none" w:color="auto" w:sz="0" w:space="0"/>
           <w:vertAlign w:val="baseline"/>
         </w:rPr>
         <w:drawing>
@@ -4828,6 +4839,7 @@
       <w:pPr>
         <w:widowControl w:val="0"/>
         <w:numPr>
+          <w:ilvl w:val="0"/>
           <w:numId w:val="0"/>
         </w:numPr>
         <w:tabs>
@@ -4853,8 +4865,6 @@
           <w:szCs w:val="20"/>
         </w:rPr>
       </w:pPr>
-      <w:bookmarkStart w:id="0" w:name="_GoBack"/>
-      <w:bookmarkEnd w:id="0"/>
     </w:p>
     <w:sectPr>
       <w:pgSz w:w="12240" w:h="15840"/>
@@ -5791,6 +5801,7 @@
       <w:jc w:val="left"/>
     </w:pPr>
     <w:rPr>
+      <w:rFonts w:ascii="Times New Roman" w:hAnsi="Times New Roman" w:eastAsia="SimSun" w:cs="Times New Roman"/>
       <w:kern w:val="0"/>
       <w:sz w:val="24"/>
       <w:szCs w:val="24"/>
@@ -5843,6 +5854,7 @@
   <w:style w:type="paragraph" w:customStyle="1" w:styleId="14">
     <w:name w:val="Illustration"/>
     <w:basedOn w:val="3"/>
+    <w:qFormat/>
     <w:uiPriority w:val="0"/>
   </w:style>
   <w:style w:type="paragraph" w:customStyle="1" w:styleId="15">
